--- a/Nalanda_Common_spell/17-Atisha/work_collated_docx/F38C7339_format_namgyal.docx
+++ b/Nalanda_Common_spell/17-Atisha/work_collated_docx/F38C7339_format_namgyal.docx
@@ -7,7 +7,7 @@
         <w:pStyle w:val="FirstParagraph"/>
       </w:pPr>
       <w:r>
-        <w:t xml:space="preserve">༄། །​འཇིགས་པ་བརྒྱད་ལས་སྐྱོབ་པ་བཞུགས། །​ ༄༅༅། །​བཅོམ་ལྡན་འདས་མ་སྒྲོལ་མ་ལ་ཕྱག་འཚལ་ལོ། །​རྣལ་འབྱོར་པའི་དབང་ཕྱུག་བསམ་གཏན་གྱི་ཁང་པར་ཞུགས་ཏེ། སྟན་བདེ་བ་ལ་འདུག་ཅིང་།སྙིང་རྗེ་ཆེན་པོས་འགྲོ་བ་ཐམས་ཅད་གདོན་པར་བྱའོ་ཞེས་དམ་བཅས་ནས། ལྷ་མོ་སྒྲོལ་མ་བསྒོམ་པར་བྱའོ། །​དེ་ཡང་རིམ་པ་འདི་ལྟར་བྱ་སྟེ། རྣལ་འབྱོར་པ་རང་གི་སྙིང་གར་ཨ་ལས་ཟླ་བའི་དཀྱིལ་འཁོར་གྱི་སྟེང་དུ་ཡི་གེ་ཏཱཾ་བསམས་ལ།</w:t>
+        <w:t xml:space="preserve">༄། །​འཇིགས་པ་བརྒྱད་ལས་སྐྱོབ་པ་བཞུགས། །​ ༄༅༅། །​བཅོམ་ལྡན་འདས་མ་སྒྲོལ་མ་ལ་ཕྱག་འཚལ་ལོ། །​རྣལ་འབྱོར་པའི་དབང་ཕྱུག་བསམ་གཏན་གྱི་ཁང་པར་ཞུགས་ཏེ། སྟན་བདེ་བ་ལ་འདུག་ཅིང་། སྙིང་རྗེ་ཆེན་པོས་འགྲོ་བ་ཐམས་ཅད་གདོན་པར་བྱའོ་ཞེས་དམ་བཅས་ནས། ལྷ་མོ་སྒྲོལ་མ་བསྒོམ་པར་བྱའོ། །​དེ་ཡང་རིམ་པ་འདི་ལྟར་བྱ་སྟེ། རྣལ་འབྱོར་པ་རང་གི་སྙིང་གར་ཨ་ལས་ཟླ་བའི་དཀྱིལ་འཁོར་གྱི་སྟེང་དུ་ཡི་གེ་ཏཱཾ་བསམས་ལ།</w:t>
       </w:r>
       <w:r>
         <w:t xml:space="preserve"> </w:t>
@@ -19,7 +19,7 @@
         <w:footnoteReference w:id="20"/>
       </w:r>
       <w:r>
-        <w:t xml:space="preserve">དེ་ལས་འོད་ཟེར་ལྕགས་ཀྱུ་འདྲ་བ་སྤྲོས་པས།ལྷ་མོ་དང་རང་གི་བླ་མ་དང་ཡང་དག་པར་རྫོགས་པའི་སངས་རྒྱས་རྣམས་མདུན་གྱི་ནམ་མཁའ་ལ་གསལ་བར་བལྟས་ཏེ། དེ་ལ་ཕྱག་འཚལ་བ་དང་། སྡིག་པ་བཤགས་པ་དང་། གསུམ་ལ་སྐྱབས་སུ་འགྲོ་བ་དང་། དགེ་བའི་རྩ་བ་བསྔོ་བ་དང་། ལུས་དབུལ་བ་དང་། སྨོན་ལམ་གདབ་པ་རྣམས་བྱས་ལ། དེ་ནས་དོན་དམ་པར་བདག་དང་ལྷ་ལ་སོགས་པ་རང་བཞིན་མེད་ཅིང་གདོད་མ་ནས་མ་སྐྱེས་པར་བསམ་ཞིང་། དེ་བརྟན་པར་བྱ་བའི་ཕྱིར་ཨོཾ་ཤཱུ་ནྱ་ཏཱ་ཛྙཱ་</w:t>
+        <w:t xml:space="preserve">དེ་ལས་འོད་ཟེར་ལྕགས་ཀྱུ་འདྲ་བ་སྤྲོས་པས། ལྷ་མོ་དང་རང་གི་བླ་མ་དང་ཡང་དག་པར་རྫོགས་པའི་སངས་རྒྱས་རྣམས་མདུན་གྱི་ནམ་མཁའ་ལ་གསལ་བར་བལྟས་ཏེ། དེ་ལ་ཕྱག་འཚལ་བ་དང་། སྡིག་པ་བཤགས་པ་དང་། གསུམ་ལ་སྐྱབས་སུ་འགྲོ་བ་དང་། དགེ་བའི་རྩ་བ་བསྔོ་བ་དང་། ལུས་དབུལ་བ་དང་། སྨོན་ལམ་གདབ་པ་རྣམས་བྱས་ལ། དེ་ནས་དོན་དམ་པར་བདག་དང་ལྷ་ལ་སོགས་པ་རང་བཞིན་མེད་ཅིང་གདོད་མ་ནས་མ་སྐྱེས་པར་བསམ་ཞིང་། དེ་བརྟན་པར་བྱ་བའི་ཕྱིར་ཨོཾ་ཤཱུ་ནྱ་ཏཱ་ཛྙཱ་</w:t>
       </w:r>
       <w:r>
         <w:rPr>
